--- a/C-Docs/Difference between Call by Value and Call by Reference.docx
+++ b/C-Docs/Difference between Call by Value and Call by Reference.docx
@@ -148,27 +148,7 @@
           <w:bCs/>
           <w:sz w:val="20"/>
         </w:rPr>
-        <w:t xml:space="preserve">Call </w:t>
-      </w:r>
-      <w:proofErr w:type="gramStart"/>
-      <w:r>
-        <w:rPr>
-          <w:rFonts w:ascii="Arial" w:eastAsia="Times New Roman" w:hAnsi="Arial" w:cs="Arial"/>
-          <w:b/>
-          <w:bCs/>
-          <w:sz w:val="20"/>
-        </w:rPr>
-        <w:t>By</w:t>
-      </w:r>
-      <w:proofErr w:type="gramEnd"/>
-      <w:r>
-        <w:rPr>
-          <w:rFonts w:ascii="Arial" w:eastAsia="Times New Roman" w:hAnsi="Arial" w:cs="Arial"/>
-          <w:b/>
-          <w:bCs/>
-          <w:sz w:val="20"/>
-        </w:rPr>
-        <w:t xml:space="preserve"> Value</w:t>
+        <w:t>Call By Value</w:t>
       </w:r>
       <w:r>
         <w:rPr>
@@ -399,25 +379,7 @@
                 <w:sz w:val="20"/>
                 <w:szCs w:val="20"/>
               </w:rPr>
-              <w:t xml:space="preserve">While calling a function, instead of passing the values of variables, we pass address of </w:t>
-            </w:r>
-            <w:proofErr w:type="gramStart"/>
-            <w:r>
-              <w:rPr>
-                <w:rFonts w:ascii="Arial" w:eastAsia="Times New Roman" w:hAnsi="Arial" w:cs="Arial"/>
-                <w:sz w:val="20"/>
-                <w:szCs w:val="20"/>
-              </w:rPr>
-              <w:t>variables(</w:t>
-            </w:r>
-            <w:proofErr w:type="gramEnd"/>
-            <w:r>
-              <w:rPr>
-                <w:rFonts w:ascii="Arial" w:eastAsia="Times New Roman" w:hAnsi="Arial" w:cs="Arial"/>
-                <w:sz w:val="20"/>
-                <w:szCs w:val="20"/>
-              </w:rPr>
-              <w:t>location of variables) to the function known as “Call By References.</w:t>
+              <w:t>While calling a function, instead of passing the values of variables, we pass address of variables(location of variables) to the function known as “Call By References.</w:t>
             </w:r>
           </w:p>
         </w:tc>
@@ -495,25 +457,7 @@
                 <w:sz w:val="20"/>
                 <w:szCs w:val="20"/>
               </w:rPr>
-              <w:t xml:space="preserve">In this method, the </w:t>
-            </w:r>
-            <w:proofErr w:type="gramStart"/>
-            <w:r>
-              <w:rPr>
-                <w:rFonts w:ascii="Arial" w:eastAsia="Times New Roman" w:hAnsi="Arial" w:cs="Arial"/>
-                <w:sz w:val="20"/>
-                <w:szCs w:val="20"/>
-              </w:rPr>
-              <w:t>address of actual variables in the calling function are</w:t>
-            </w:r>
-            <w:proofErr w:type="gramEnd"/>
-            <w:r>
-              <w:rPr>
-                <w:rFonts w:ascii="Arial" w:eastAsia="Times New Roman" w:hAnsi="Arial" w:cs="Arial"/>
-                <w:sz w:val="20"/>
-                <w:szCs w:val="20"/>
-              </w:rPr>
-              <w:t xml:space="preserve"> copied into the dummy variables of the called function.</w:t>
+              <w:t>In this method, the address of actual variables in the calling function are copied into the dummy variables of the called function.</w:t>
             </w:r>
           </w:p>
         </w:tc>
@@ -719,23 +663,7 @@
                       <w:rFonts w:ascii="Courier New" w:eastAsia="Times New Roman" w:hAnsi="Courier New" w:cs="Courier New"/>
                       <w:sz w:val="20"/>
                     </w:rPr>
-                    <w:t>#include &lt;</w:t>
-                  </w:r>
-                  <w:proofErr w:type="spellStart"/>
-                  <w:r>
-                    <w:rPr>
-                      <w:rFonts w:ascii="Courier New" w:eastAsia="Times New Roman" w:hAnsi="Courier New" w:cs="Courier New"/>
-                      <w:sz w:val="20"/>
-                    </w:rPr>
-                    <w:t>stdio.h</w:t>
-                  </w:r>
-                  <w:proofErr w:type="spellEnd"/>
-                  <w:r>
-                    <w:rPr>
-                      <w:rFonts w:ascii="Courier New" w:eastAsia="Times New Roman" w:hAnsi="Courier New" w:cs="Courier New"/>
-                      <w:sz w:val="20"/>
-                    </w:rPr>
-                    <w:t xml:space="preserve">&gt; </w:t>
+                    <w:t xml:space="preserve">#include &lt;stdio.h&gt; </w:t>
                   </w:r>
                 </w:p>
                 <w:p>
@@ -804,31 +732,13 @@
                     </w:rPr>
                     <w:t xml:space="preserve"> </w:t>
                   </w:r>
-                  <w:proofErr w:type="spellStart"/>
-                  <w:r>
-                    <w:rPr>
-                      <w:rFonts w:ascii="Courier New" w:eastAsia="Times New Roman" w:hAnsi="Courier New" w:cs="Courier New"/>
-                      <w:sz w:val="20"/>
-                    </w:rPr>
-                    <w:t>swapx</w:t>
-                  </w:r>
-                  <w:proofErr w:type="spellEnd"/>
-                  <w:r>
-                    <w:rPr>
-                      <w:rFonts w:ascii="Courier New" w:eastAsia="Times New Roman" w:hAnsi="Courier New" w:cs="Courier New"/>
-                      <w:sz w:val="20"/>
-                    </w:rPr>
-                    <w:t>(</w:t>
-                  </w:r>
-                  <w:proofErr w:type="spellStart"/>
-                  <w:r>
-                    <w:rPr>
-                      <w:rFonts w:ascii="Courier New" w:eastAsia="Times New Roman" w:hAnsi="Courier New" w:cs="Courier New"/>
-                      <w:sz w:val="20"/>
-                    </w:rPr>
-                    <w:t>int</w:t>
-                  </w:r>
-                  <w:proofErr w:type="spellEnd"/>
+                  <w:r>
+                    <w:rPr>
+                      <w:rFonts w:ascii="Courier New" w:eastAsia="Times New Roman" w:hAnsi="Courier New" w:cs="Courier New"/>
+                      <w:sz w:val="20"/>
+                    </w:rPr>
+                    <w:t>swapx(int</w:t>
+                  </w:r>
                   <w:r>
                     <w:rPr>
                       <w:rFonts w:ascii="Times New Roman" w:eastAsia="Times New Roman" w:hAnsi="Times New Roman" w:cs="Times New Roman"/>
@@ -842,17 +752,8 @@
                       <w:rFonts w:ascii="Courier New" w:eastAsia="Times New Roman" w:hAnsi="Courier New" w:cs="Courier New"/>
                       <w:sz w:val="20"/>
                     </w:rPr>
-                    <w:t xml:space="preserve">x, </w:t>
-                  </w:r>
-                  <w:proofErr w:type="spellStart"/>
-                  <w:r>
-                    <w:rPr>
-                      <w:rFonts w:ascii="Courier New" w:eastAsia="Times New Roman" w:hAnsi="Courier New" w:cs="Courier New"/>
-                      <w:sz w:val="20"/>
-                    </w:rPr>
-                    <w:t>int</w:t>
-                  </w:r>
-                  <w:proofErr w:type="spellEnd"/>
+                    <w:t>x, int</w:t>
+                  </w:r>
                   <w:r>
                     <w:rPr>
                       <w:rFonts w:ascii="Times New Roman" w:eastAsia="Times New Roman" w:hAnsi="Times New Roman" w:cs="Times New Roman"/>
@@ -921,7 +822,6 @@
                       <w:szCs w:val="24"/>
                     </w:rPr>
                   </w:pPr>
-                  <w:proofErr w:type="spellStart"/>
                   <w:r>
                     <w:rPr>
                       <w:rFonts w:ascii="Courier New" w:eastAsia="Times New Roman" w:hAnsi="Courier New" w:cs="Courier New"/>
@@ -929,7 +829,6 @@
                     </w:rPr>
                     <w:t>int</w:t>
                   </w:r>
-                  <w:proofErr w:type="spellEnd"/>
                   <w:r>
                     <w:rPr>
                       <w:rFonts w:ascii="Times New Roman" w:eastAsia="Times New Roman" w:hAnsi="Times New Roman" w:cs="Times New Roman"/>
@@ -977,17 +876,8 @@
                       <w:rFonts w:ascii="Courier New" w:eastAsia="Times New Roman" w:hAnsi="Courier New" w:cs="Courier New"/>
                       <w:sz w:val="20"/>
                     </w:rPr>
-                    <w:t>    </w:t>
-                  </w:r>
-                  <w:proofErr w:type="spellStart"/>
-                  <w:r>
-                    <w:rPr>
-                      <w:rFonts w:ascii="Courier New" w:eastAsia="Times New Roman" w:hAnsi="Courier New" w:cs="Courier New"/>
-                      <w:sz w:val="20"/>
-                    </w:rPr>
-                    <w:t>int</w:t>
-                  </w:r>
-                  <w:proofErr w:type="spellEnd"/>
+                    <w:t>    int</w:t>
+                  </w:r>
                   <w:r>
                     <w:rPr>
                       <w:rFonts w:ascii="Times New Roman" w:eastAsia="Times New Roman" w:hAnsi="Times New Roman" w:cs="Times New Roman"/>
@@ -1060,88 +950,56 @@
                       <w:rFonts w:ascii="Courier New" w:eastAsia="Times New Roman" w:hAnsi="Courier New" w:cs="Courier New"/>
                       <w:sz w:val="20"/>
                     </w:rPr>
-                    <w:t>    </w:t>
-                  </w:r>
-                  <w:proofErr w:type="spellStart"/>
-                  <w:r>
-                    <w:rPr>
-                      <w:rFonts w:ascii="Courier New" w:eastAsia="Times New Roman" w:hAnsi="Courier New" w:cs="Courier New"/>
-                      <w:sz w:val="20"/>
-                    </w:rPr>
-                    <w:t>swapx</w:t>
-                  </w:r>
-                  <w:proofErr w:type="spellEnd"/>
-                  <w:r>
-                    <w:rPr>
-                      <w:rFonts w:ascii="Courier New" w:eastAsia="Times New Roman" w:hAnsi="Courier New" w:cs="Courier New"/>
-                      <w:sz w:val="20"/>
-                    </w:rPr>
-                    <w:t xml:space="preserve">(a, b); </w:t>
-                  </w:r>
-                </w:p>
-                <w:p>
-                  <w:pPr>
-                    <w:spacing w:after="0" w:line="240" w:lineRule="auto"/>
-                    <w:rPr>
-                      <w:rFonts w:ascii="Times New Roman" w:eastAsia="Times New Roman" w:hAnsi="Times New Roman" w:cs="Times New Roman"/>
-                      <w:sz w:val="24"/>
-                      <w:szCs w:val="24"/>
-                    </w:rPr>
-                  </w:pPr>
-                  <w:r>
-                    <w:rPr>
-                      <w:rFonts w:ascii="Courier New" w:eastAsia="Times New Roman" w:hAnsi="Courier New" w:cs="Courier New"/>
-                      <w:sz w:val="20"/>
-                    </w:rPr>
-                    <w:t> </w:t>
-                  </w:r>
-                  <w:r>
-                    <w:rPr>
-                      <w:rFonts w:ascii="Times New Roman" w:eastAsia="Times New Roman" w:hAnsi="Times New Roman" w:cs="Times New Roman"/>
-                      <w:sz w:val="24"/>
-                      <w:szCs w:val="24"/>
-                    </w:rPr>
-                    <w:t> </w:t>
-                  </w:r>
-                </w:p>
-                <w:p>
-                  <w:pPr>
-                    <w:spacing w:after="0" w:line="240" w:lineRule="auto"/>
-                    <w:rPr>
-                      <w:rFonts w:ascii="Times New Roman" w:eastAsia="Times New Roman" w:hAnsi="Times New Roman" w:cs="Times New Roman"/>
-                      <w:sz w:val="24"/>
-                      <w:szCs w:val="24"/>
-                    </w:rPr>
-                  </w:pPr>
-                  <w:r>
-                    <w:rPr>
-                      <w:rFonts w:ascii="Courier New" w:eastAsia="Times New Roman" w:hAnsi="Courier New" w:cs="Courier New"/>
-                      <w:sz w:val="20"/>
-                    </w:rPr>
-                    <w:t> </w:t>
-                  </w:r>
-                  <w:r>
-                    <w:rPr>
-                      <w:rFonts w:ascii="Courier New" w:eastAsia="Times New Roman" w:hAnsi="Courier New" w:cs="Courier New"/>
-                      <w:sz w:val="20"/>
-                    </w:rPr>
-                    <w:t> </w:t>
-                  </w:r>
-                  <w:proofErr w:type="spellStart"/>
-                  <w:r>
-                    <w:rPr>
-                      <w:rFonts w:ascii="Courier New" w:eastAsia="Times New Roman" w:hAnsi="Courier New" w:cs="Courier New"/>
-                      <w:sz w:val="20"/>
-                    </w:rPr>
-                    <w:t>printf</w:t>
-                  </w:r>
-                  <w:proofErr w:type="spellEnd"/>
-                  <w:r>
-                    <w:rPr>
-                      <w:rFonts w:ascii="Courier New" w:eastAsia="Times New Roman" w:hAnsi="Courier New" w:cs="Courier New"/>
-                      <w:sz w:val="20"/>
-                    </w:rPr>
-                    <w:t xml:space="preserve">("a=%d b=%d\n", a, b); </w:t>
+                    <w:t xml:space="preserve">    swapx(a, b); </w:t>
+                  </w:r>
+                </w:p>
+                <w:p>
+                  <w:pPr>
+                    <w:spacing w:after="0" w:line="240" w:lineRule="auto"/>
+                    <w:rPr>
+                      <w:rFonts w:ascii="Times New Roman" w:eastAsia="Times New Roman" w:hAnsi="Times New Roman" w:cs="Times New Roman"/>
+                      <w:sz w:val="24"/>
+                      <w:szCs w:val="24"/>
+                    </w:rPr>
+                  </w:pPr>
+                  <w:r>
+                    <w:rPr>
+                      <w:rFonts w:ascii="Courier New" w:eastAsia="Times New Roman" w:hAnsi="Courier New" w:cs="Courier New"/>
+                      <w:sz w:val="20"/>
+                    </w:rPr>
+                    <w:t> </w:t>
+                  </w:r>
+                  <w:r>
+                    <w:rPr>
+                      <w:rFonts w:ascii="Times New Roman" w:eastAsia="Times New Roman" w:hAnsi="Times New Roman" w:cs="Times New Roman"/>
+                      <w:sz w:val="24"/>
+                      <w:szCs w:val="24"/>
+                    </w:rPr>
+                    <w:t> </w:t>
+                  </w:r>
+                </w:p>
+                <w:p>
+                  <w:pPr>
+                    <w:spacing w:after="0" w:line="240" w:lineRule="auto"/>
+                    <w:rPr>
+                      <w:rFonts w:ascii="Times New Roman" w:eastAsia="Times New Roman" w:hAnsi="Times New Roman" w:cs="Times New Roman"/>
+                      <w:sz w:val="24"/>
+                      <w:szCs w:val="24"/>
+                    </w:rPr>
+                  </w:pPr>
+                  <w:r>
+                    <w:rPr>
+                      <w:rFonts w:ascii="Courier New" w:eastAsia="Times New Roman" w:hAnsi="Courier New" w:cs="Courier New"/>
+                      <w:sz w:val="20"/>
+                    </w:rPr>
+                    <w:t> </w:t>
+                  </w:r>
+                  <w:r>
+                    <w:rPr>
+                      <w:rFonts w:ascii="Courier New" w:eastAsia="Times New Roman" w:hAnsi="Courier New" w:cs="Courier New"/>
+                      <w:sz w:val="20"/>
+                    </w:rPr>
+                    <w:t xml:space="preserve"> printf("a=%d b=%d\n", a, b); </w:t>
                   </w:r>
                 </w:p>
                 <w:p>
@@ -1301,31 +1159,13 @@
                     </w:rPr>
                     <w:t xml:space="preserve"> </w:t>
                   </w:r>
-                  <w:proofErr w:type="spellStart"/>
-                  <w:r>
-                    <w:rPr>
-                      <w:rFonts w:ascii="Courier New" w:eastAsia="Times New Roman" w:hAnsi="Courier New" w:cs="Courier New"/>
-                      <w:sz w:val="20"/>
-                    </w:rPr>
-                    <w:t>swapx</w:t>
-                  </w:r>
-                  <w:proofErr w:type="spellEnd"/>
-                  <w:r>
-                    <w:rPr>
-                      <w:rFonts w:ascii="Courier New" w:eastAsia="Times New Roman" w:hAnsi="Courier New" w:cs="Courier New"/>
-                      <w:sz w:val="20"/>
-                    </w:rPr>
-                    <w:t>(</w:t>
-                  </w:r>
-                  <w:proofErr w:type="spellStart"/>
-                  <w:r>
-                    <w:rPr>
-                      <w:rFonts w:ascii="Courier New" w:eastAsia="Times New Roman" w:hAnsi="Courier New" w:cs="Courier New"/>
-                      <w:sz w:val="20"/>
-                    </w:rPr>
-                    <w:t>int</w:t>
-                  </w:r>
-                  <w:proofErr w:type="spellEnd"/>
+                  <w:r>
+                    <w:rPr>
+                      <w:rFonts w:ascii="Courier New" w:eastAsia="Times New Roman" w:hAnsi="Courier New" w:cs="Courier New"/>
+                      <w:sz w:val="20"/>
+                    </w:rPr>
+                    <w:t>swapx(int</w:t>
+                  </w:r>
                   <w:r>
                     <w:rPr>
                       <w:rFonts w:ascii="Times New Roman" w:eastAsia="Times New Roman" w:hAnsi="Times New Roman" w:cs="Times New Roman"/>
@@ -1339,17 +1179,8 @@
                       <w:rFonts w:ascii="Courier New" w:eastAsia="Times New Roman" w:hAnsi="Courier New" w:cs="Courier New"/>
                       <w:sz w:val="20"/>
                     </w:rPr>
-                    <w:t xml:space="preserve">x, </w:t>
-                  </w:r>
-                  <w:proofErr w:type="spellStart"/>
-                  <w:r>
-                    <w:rPr>
-                      <w:rFonts w:ascii="Courier New" w:eastAsia="Times New Roman" w:hAnsi="Courier New" w:cs="Courier New"/>
-                      <w:sz w:val="20"/>
-                    </w:rPr>
-                    <w:t>int</w:t>
-                  </w:r>
-                  <w:proofErr w:type="spellEnd"/>
+                    <w:t>x, int</w:t>
+                  </w:r>
                   <w:r>
                     <w:rPr>
                       <w:rFonts w:ascii="Times New Roman" w:eastAsia="Times New Roman" w:hAnsi="Times New Roman" w:cs="Times New Roman"/>
@@ -1397,17 +1228,8 @@
                       <w:rFonts w:ascii="Courier New" w:eastAsia="Times New Roman" w:hAnsi="Courier New" w:cs="Courier New"/>
                       <w:sz w:val="20"/>
                     </w:rPr>
-                    <w:t>    </w:t>
-                  </w:r>
-                  <w:proofErr w:type="spellStart"/>
-                  <w:r>
-                    <w:rPr>
-                      <w:rFonts w:ascii="Courier New" w:eastAsia="Times New Roman" w:hAnsi="Courier New" w:cs="Courier New"/>
-                      <w:sz w:val="20"/>
-                    </w:rPr>
-                    <w:t>int</w:t>
-                  </w:r>
-                  <w:proofErr w:type="spellEnd"/>
+                    <w:t>    int</w:t>
+                  </w:r>
                   <w:r>
                     <w:rPr>
                       <w:rFonts w:ascii="Times New Roman" w:eastAsia="Times New Roman" w:hAnsi="Times New Roman" w:cs="Times New Roman"/>
@@ -1541,21 +1363,12 @@
                     </w:rPr>
                     <w:t> </w:t>
                   </w:r>
-                  <w:proofErr w:type="spellStart"/>
-                  <w:r>
-                    <w:rPr>
-                      <w:rFonts w:ascii="Courier New" w:eastAsia="Times New Roman" w:hAnsi="Courier New" w:cs="Courier New"/>
-                      <w:sz w:val="20"/>
-                    </w:rPr>
-                    <w:t>printf</w:t>
-                  </w:r>
-                  <w:proofErr w:type="spellEnd"/>
-                  <w:r>
-                    <w:rPr>
-                      <w:rFonts w:ascii="Courier New" w:eastAsia="Times New Roman" w:hAnsi="Courier New" w:cs="Courier New"/>
-                      <w:sz w:val="20"/>
-                    </w:rPr>
-                    <w:t xml:space="preserve">("x=%d y=%d\n", x, y); </w:t>
+                  <w:r>
+                    <w:rPr>
+                      <w:rFonts w:ascii="Courier New" w:eastAsia="Times New Roman" w:hAnsi="Courier New" w:cs="Courier New"/>
+                      <w:sz w:val="20"/>
+                    </w:rPr>
+                    <w:t xml:space="preserve">printf("x=%d y=%d\n", x, y); </w:t>
                   </w:r>
                 </w:p>
                 <w:p>
@@ -1800,23 +1613,7 @@
                       <w:rFonts w:ascii="Courier New" w:eastAsia="Times New Roman" w:hAnsi="Courier New" w:cs="Courier New"/>
                       <w:sz w:val="20"/>
                     </w:rPr>
-                    <w:t>#include &lt;</w:t>
-                  </w:r>
-                  <w:proofErr w:type="spellStart"/>
-                  <w:r>
-                    <w:rPr>
-                      <w:rFonts w:ascii="Courier New" w:eastAsia="Times New Roman" w:hAnsi="Courier New" w:cs="Courier New"/>
-                      <w:sz w:val="20"/>
-                    </w:rPr>
-                    <w:t>stdio.h</w:t>
-                  </w:r>
-                  <w:proofErr w:type="spellEnd"/>
-                  <w:r>
-                    <w:rPr>
-                      <w:rFonts w:ascii="Courier New" w:eastAsia="Times New Roman" w:hAnsi="Courier New" w:cs="Courier New"/>
-                      <w:sz w:val="20"/>
-                    </w:rPr>
-                    <w:t xml:space="preserve">&gt; </w:t>
+                    <w:t xml:space="preserve">#include &lt;stdio.h&gt; </w:t>
                   </w:r>
                 </w:p>
                 <w:p>
@@ -1885,53 +1682,12 @@
                     </w:rPr>
                     <w:t xml:space="preserve"> </w:t>
                   </w:r>
-                  <w:proofErr w:type="spellStart"/>
-                  <w:r>
-                    <w:rPr>
-                      <w:rFonts w:ascii="Courier New" w:eastAsia="Times New Roman" w:hAnsi="Courier New" w:cs="Courier New"/>
-                      <w:sz w:val="20"/>
-                    </w:rPr>
-                    <w:t>swapx</w:t>
-                  </w:r>
-                  <w:proofErr w:type="spellEnd"/>
-                  <w:r>
-                    <w:rPr>
-                      <w:rFonts w:ascii="Courier New" w:eastAsia="Times New Roman" w:hAnsi="Courier New" w:cs="Courier New"/>
-                      <w:sz w:val="20"/>
-                    </w:rPr>
-                    <w:t>(</w:t>
-                  </w:r>
-                  <w:proofErr w:type="spellStart"/>
-                  <w:r>
-                    <w:rPr>
-                      <w:rFonts w:ascii="Courier New" w:eastAsia="Times New Roman" w:hAnsi="Courier New" w:cs="Courier New"/>
-                      <w:sz w:val="20"/>
-                    </w:rPr>
-                    <w:t>int</w:t>
-                  </w:r>
-                  <w:proofErr w:type="spellEnd"/>
-                  <w:r>
-                    <w:rPr>
-                      <w:rFonts w:ascii="Courier New" w:eastAsia="Times New Roman" w:hAnsi="Courier New" w:cs="Courier New"/>
-                      <w:sz w:val="20"/>
-                    </w:rPr>
-                    <w:t xml:space="preserve">*, </w:t>
-                  </w:r>
-                  <w:proofErr w:type="spellStart"/>
-                  <w:r>
-                    <w:rPr>
-                      <w:rFonts w:ascii="Courier New" w:eastAsia="Times New Roman" w:hAnsi="Courier New" w:cs="Courier New"/>
-                      <w:sz w:val="20"/>
-                    </w:rPr>
-                    <w:t>int</w:t>
-                  </w:r>
-                  <w:proofErr w:type="spellEnd"/>
-                  <w:r>
-                    <w:rPr>
-                      <w:rFonts w:ascii="Courier New" w:eastAsia="Times New Roman" w:hAnsi="Courier New" w:cs="Courier New"/>
-                      <w:sz w:val="20"/>
-                    </w:rPr>
-                    <w:t xml:space="preserve">*); </w:t>
+                  <w:r>
+                    <w:rPr>
+                      <w:rFonts w:ascii="Courier New" w:eastAsia="Times New Roman" w:hAnsi="Courier New" w:cs="Courier New"/>
+                      <w:sz w:val="20"/>
+                    </w:rPr>
+                    <w:t xml:space="preserve">swapx(int*, int*); </w:t>
                   </w:r>
                 </w:p>
                 <w:p>
@@ -1961,7 +1717,6 @@
                       <w:szCs w:val="24"/>
                     </w:rPr>
                   </w:pPr>
-                  <w:proofErr w:type="spellStart"/>
                   <w:r>
                     <w:rPr>
                       <w:rFonts w:ascii="Courier New" w:eastAsia="Times New Roman" w:hAnsi="Courier New" w:cs="Courier New"/>
@@ -1969,7 +1724,6 @@
                     </w:rPr>
                     <w:t>int</w:t>
                   </w:r>
-                  <w:proofErr w:type="spellEnd"/>
                   <w:r>
                     <w:rPr>
                       <w:rFonts w:ascii="Times New Roman" w:eastAsia="Times New Roman" w:hAnsi="Times New Roman" w:cs="Times New Roman"/>
@@ -2017,17 +1771,8 @@
                       <w:rFonts w:ascii="Courier New" w:eastAsia="Times New Roman" w:hAnsi="Courier New" w:cs="Courier New"/>
                       <w:sz w:val="20"/>
                     </w:rPr>
-                    <w:t>    </w:t>
-                  </w:r>
-                  <w:proofErr w:type="spellStart"/>
-                  <w:r>
-                    <w:rPr>
-                      <w:rFonts w:ascii="Courier New" w:eastAsia="Times New Roman" w:hAnsi="Courier New" w:cs="Courier New"/>
-                      <w:sz w:val="20"/>
-                    </w:rPr>
-                    <w:t>int</w:t>
-                  </w:r>
-                  <w:proofErr w:type="spellEnd"/>
+                    <w:t>    int</w:t>
+                  </w:r>
                   <w:r>
                     <w:rPr>
                       <w:rFonts w:ascii="Times New Roman" w:eastAsia="Times New Roman" w:hAnsi="Times New Roman" w:cs="Times New Roman"/>
@@ -2100,81 +1845,49 @@
                       <w:rFonts w:ascii="Courier New" w:eastAsia="Times New Roman" w:hAnsi="Courier New" w:cs="Courier New"/>
                       <w:sz w:val="20"/>
                     </w:rPr>
-                    <w:t>    </w:t>
-                  </w:r>
-                  <w:proofErr w:type="spellStart"/>
-                  <w:r>
-                    <w:rPr>
-                      <w:rFonts w:ascii="Courier New" w:eastAsia="Times New Roman" w:hAnsi="Courier New" w:cs="Courier New"/>
-                      <w:sz w:val="20"/>
-                    </w:rPr>
-                    <w:t>swapx</w:t>
-                  </w:r>
-                  <w:proofErr w:type="spellEnd"/>
-                  <w:r>
-                    <w:rPr>
-                      <w:rFonts w:ascii="Courier New" w:eastAsia="Times New Roman" w:hAnsi="Courier New" w:cs="Courier New"/>
-                      <w:sz w:val="20"/>
-                    </w:rPr>
-                    <w:t xml:space="preserve">(&amp;a, &amp;b); </w:t>
-                  </w:r>
-                </w:p>
-                <w:p>
-                  <w:pPr>
-                    <w:spacing w:after="0" w:line="240" w:lineRule="auto"/>
-                    <w:rPr>
-                      <w:rFonts w:ascii="Times New Roman" w:eastAsia="Times New Roman" w:hAnsi="Times New Roman" w:cs="Times New Roman"/>
-                      <w:sz w:val="24"/>
-                      <w:szCs w:val="24"/>
-                    </w:rPr>
-                  </w:pPr>
-                  <w:r>
-                    <w:rPr>
-                      <w:rFonts w:ascii="Courier New" w:eastAsia="Times New Roman" w:hAnsi="Courier New" w:cs="Courier New"/>
-                      <w:sz w:val="20"/>
-                    </w:rPr>
-                    <w:t> </w:t>
-                  </w:r>
-                  <w:r>
-                    <w:rPr>
-                      <w:rFonts w:ascii="Times New Roman" w:eastAsia="Times New Roman" w:hAnsi="Times New Roman" w:cs="Times New Roman"/>
-                      <w:sz w:val="24"/>
-                      <w:szCs w:val="24"/>
-                    </w:rPr>
-                    <w:t> </w:t>
-                  </w:r>
-                </w:p>
-                <w:p>
-                  <w:pPr>
-                    <w:spacing w:after="0" w:line="240" w:lineRule="auto"/>
-                    <w:rPr>
-                      <w:rFonts w:ascii="Times New Roman" w:eastAsia="Times New Roman" w:hAnsi="Times New Roman" w:cs="Times New Roman"/>
-                      <w:sz w:val="24"/>
-                      <w:szCs w:val="24"/>
-                    </w:rPr>
-                  </w:pPr>
-                  <w:r>
-                    <w:rPr>
-                      <w:rFonts w:ascii="Courier New" w:eastAsia="Times New Roman" w:hAnsi="Courier New" w:cs="Courier New"/>
-                      <w:sz w:val="20"/>
-                    </w:rPr>
-                    <w:t>    </w:t>
-                  </w:r>
-                  <w:proofErr w:type="spellStart"/>
-                  <w:r>
-                    <w:rPr>
-                      <w:rFonts w:ascii="Courier New" w:eastAsia="Times New Roman" w:hAnsi="Courier New" w:cs="Courier New"/>
-                      <w:sz w:val="20"/>
-                    </w:rPr>
-                    <w:t>printf</w:t>
-                  </w:r>
-                  <w:proofErr w:type="spellEnd"/>
-                  <w:r>
-                    <w:rPr>
-                      <w:rFonts w:ascii="Courier New" w:eastAsia="Times New Roman" w:hAnsi="Courier New" w:cs="Courier New"/>
-                      <w:sz w:val="20"/>
-                    </w:rPr>
-                    <w:t xml:space="preserve">("a=%d b=%d\n", a, b); </w:t>
+                    <w:t xml:space="preserve">    swapx(&amp;a, &amp;b); </w:t>
+                  </w:r>
+                </w:p>
+                <w:p>
+                  <w:pPr>
+                    <w:spacing w:after="0" w:line="240" w:lineRule="auto"/>
+                    <w:rPr>
+                      <w:rFonts w:ascii="Times New Roman" w:eastAsia="Times New Roman" w:hAnsi="Times New Roman" w:cs="Times New Roman"/>
+                      <w:sz w:val="24"/>
+                      <w:szCs w:val="24"/>
+                    </w:rPr>
+                  </w:pPr>
+                  <w:r>
+                    <w:rPr>
+                      <w:rFonts w:ascii="Courier New" w:eastAsia="Times New Roman" w:hAnsi="Courier New" w:cs="Courier New"/>
+                      <w:sz w:val="20"/>
+                    </w:rPr>
+                    <w:t> </w:t>
+                  </w:r>
+                  <w:r>
+                    <w:rPr>
+                      <w:rFonts w:ascii="Times New Roman" w:eastAsia="Times New Roman" w:hAnsi="Times New Roman" w:cs="Times New Roman"/>
+                      <w:sz w:val="24"/>
+                      <w:szCs w:val="24"/>
+                    </w:rPr>
+                    <w:t> </w:t>
+                  </w:r>
+                </w:p>
+                <w:p>
+                  <w:pPr>
+                    <w:spacing w:after="0" w:line="240" w:lineRule="auto"/>
+                    <w:rPr>
+                      <w:rFonts w:ascii="Times New Roman" w:eastAsia="Times New Roman" w:hAnsi="Times New Roman" w:cs="Times New Roman"/>
+                      <w:sz w:val="24"/>
+                      <w:szCs w:val="24"/>
+                    </w:rPr>
+                  </w:pPr>
+                  <w:r>
+                    <w:rPr>
+                      <w:rFonts w:ascii="Courier New" w:eastAsia="Times New Roman" w:hAnsi="Courier New" w:cs="Courier New"/>
+                      <w:sz w:val="20"/>
+                    </w:rPr>
+                    <w:t xml:space="preserve">    printf("a=%d b=%d\n", a, b); </w:t>
                   </w:r>
                 </w:p>
                 <w:p>
@@ -2334,53 +2047,12 @@
                     </w:rPr>
                     <w:t xml:space="preserve"> </w:t>
                   </w:r>
-                  <w:proofErr w:type="spellStart"/>
-                  <w:r>
-                    <w:rPr>
-                      <w:rFonts w:ascii="Courier New" w:eastAsia="Times New Roman" w:hAnsi="Courier New" w:cs="Courier New"/>
-                      <w:sz w:val="20"/>
-                    </w:rPr>
-                    <w:t>swapx</w:t>
-                  </w:r>
-                  <w:proofErr w:type="spellEnd"/>
-                  <w:r>
-                    <w:rPr>
-                      <w:rFonts w:ascii="Courier New" w:eastAsia="Times New Roman" w:hAnsi="Courier New" w:cs="Courier New"/>
-                      <w:sz w:val="20"/>
-                    </w:rPr>
-                    <w:t>(</w:t>
-                  </w:r>
-                  <w:proofErr w:type="spellStart"/>
-                  <w:r>
-                    <w:rPr>
-                      <w:rFonts w:ascii="Courier New" w:eastAsia="Times New Roman" w:hAnsi="Courier New" w:cs="Courier New"/>
-                      <w:sz w:val="20"/>
-                    </w:rPr>
-                    <w:t>int</w:t>
-                  </w:r>
-                  <w:proofErr w:type="spellEnd"/>
-                  <w:r>
-                    <w:rPr>
-                      <w:rFonts w:ascii="Courier New" w:eastAsia="Times New Roman" w:hAnsi="Courier New" w:cs="Courier New"/>
-                      <w:sz w:val="20"/>
-                    </w:rPr>
-                    <w:t xml:space="preserve">* x, </w:t>
-                  </w:r>
-                  <w:proofErr w:type="spellStart"/>
-                  <w:r>
-                    <w:rPr>
-                      <w:rFonts w:ascii="Courier New" w:eastAsia="Times New Roman" w:hAnsi="Courier New" w:cs="Courier New"/>
-                      <w:sz w:val="20"/>
-                    </w:rPr>
-                    <w:t>int</w:t>
-                  </w:r>
-                  <w:proofErr w:type="spellEnd"/>
-                  <w:r>
-                    <w:rPr>
-                      <w:rFonts w:ascii="Courier New" w:eastAsia="Times New Roman" w:hAnsi="Courier New" w:cs="Courier New"/>
-                      <w:sz w:val="20"/>
-                    </w:rPr>
-                    <w:t xml:space="preserve">* y) </w:t>
+                  <w:r>
+                    <w:rPr>
+                      <w:rFonts w:ascii="Courier New" w:eastAsia="Times New Roman" w:hAnsi="Courier New" w:cs="Courier New"/>
+                      <w:sz w:val="20"/>
+                    </w:rPr>
+                    <w:t xml:space="preserve">swapx(int* x, int* y) </w:t>
                   </w:r>
                 </w:p>
                 <w:p>
@@ -2414,17 +2086,8 @@
                       <w:rFonts w:ascii="Courier New" w:eastAsia="Times New Roman" w:hAnsi="Courier New" w:cs="Courier New"/>
                       <w:sz w:val="20"/>
                     </w:rPr>
-                    <w:t>    </w:t>
-                  </w:r>
-                  <w:proofErr w:type="spellStart"/>
-                  <w:r>
-                    <w:rPr>
-                      <w:rFonts w:ascii="Courier New" w:eastAsia="Times New Roman" w:hAnsi="Courier New" w:cs="Courier New"/>
-                      <w:sz w:val="20"/>
-                    </w:rPr>
-                    <w:t>int</w:t>
-                  </w:r>
-                  <w:proofErr w:type="spellEnd"/>
+                    <w:t>    int</w:t>
+                  </w:r>
                   <w:r>
                     <w:rPr>
                       <w:rFonts w:ascii="Times New Roman" w:eastAsia="Times New Roman" w:hAnsi="Times New Roman" w:cs="Times New Roman"/>
@@ -2556,23 +2219,7 @@
                       <w:rFonts w:ascii="Courier New" w:eastAsia="Times New Roman" w:hAnsi="Courier New" w:cs="Courier New"/>
                       <w:sz w:val="20"/>
                     </w:rPr>
-                    <w:t> </w:t>
-                  </w:r>
-                  <w:proofErr w:type="spellStart"/>
-                  <w:r>
-                    <w:rPr>
-                      <w:rFonts w:ascii="Courier New" w:eastAsia="Times New Roman" w:hAnsi="Courier New" w:cs="Courier New"/>
-                      <w:sz w:val="20"/>
-                    </w:rPr>
-                    <w:t>printf</w:t>
-                  </w:r>
-                  <w:proofErr w:type="spellEnd"/>
-                  <w:r>
-                    <w:rPr>
-                      <w:rFonts w:ascii="Courier New" w:eastAsia="Times New Roman" w:hAnsi="Courier New" w:cs="Courier New"/>
-                      <w:sz w:val="20"/>
-                    </w:rPr>
-                    <w:t xml:space="preserve">("x=%d y=%d\n", *x, </w:t>
+                    <w:t xml:space="preserve"> printf("x=%d y=%d\n", *x, </w:t>
                   </w:r>
                   <w:r>
                     <w:rPr>
@@ -2961,7 +2608,6 @@
         </w:rPr>
         <w:br/>
       </w:r>
-      <w:proofErr w:type="gramStart"/>
       <w:r>
         <w:rPr>
           <w:rFonts w:ascii="Arial" w:eastAsia="Times New Roman" w:hAnsi="Arial" w:cs="Arial"/>
@@ -2969,17 +2615,7 @@
           <w:bCs/>
           <w:sz w:val="20"/>
         </w:rPr>
-        <w:t>Note :</w:t>
-      </w:r>
-      <w:proofErr w:type="gramEnd"/>
-      <w:r>
-        <w:rPr>
-          <w:rFonts w:ascii="Arial" w:eastAsia="Times New Roman" w:hAnsi="Arial" w:cs="Arial"/>
-          <w:b/>
-          <w:bCs/>
-          <w:sz w:val="20"/>
-        </w:rPr>
-        <w:t> </w:t>
+        <w:t>Note : </w:t>
       </w:r>
       <w:r>
         <w:rPr>
@@ -3026,7 +2662,6 @@
         <w:t>.</w:t>
       </w:r>
     </w:p>
-    <w:p/>
     <w:sectPr>
       <w:pgSz w:w="12240" w:h="15840"/>
       <w:pgMar w:top="1440" w:right="1440" w:bottom="1440" w:left="1440" w:header="720" w:footer="720" w:gutter="0"/>
@@ -3370,6 +3005,36 @@
       <w:u w:val="single"/>
     </w:rPr>
   </w:style>
+  <w:style w:type="paragraph" w:styleId="DocumentMap">
+    <w:name w:val="Document Map"/>
+    <w:basedOn w:val="Normal"/>
+    <w:link w:val="DocumentMapChar"/>
+    <w:uiPriority w:val="99"/>
+    <w:semiHidden/>
+    <w:unhideWhenUsed/>
+    <w:rsid w:val="00CA46E7"/>
+    <w:pPr>
+      <w:spacing w:after="0" w:line="240" w:lineRule="auto"/>
+    </w:pPr>
+    <w:rPr>
+      <w:rFonts w:ascii="Tahoma" w:hAnsi="Tahoma" w:cs="Tahoma"/>
+      <w:sz w:val="16"/>
+      <w:szCs w:val="16"/>
+    </w:rPr>
+  </w:style>
+  <w:style w:type="character" w:customStyle="1" w:styleId="DocumentMapChar">
+    <w:name w:val="Document Map Char"/>
+    <w:basedOn w:val="DefaultParagraphFont"/>
+    <w:link w:val="DocumentMap"/>
+    <w:uiPriority w:val="99"/>
+    <w:semiHidden/>
+    <w:rsid w:val="00CA46E7"/>
+    <w:rPr>
+      <w:rFonts w:ascii="Tahoma" w:hAnsi="Tahoma" w:cs="Tahoma"/>
+      <w:sz w:val="16"/>
+      <w:szCs w:val="16"/>
+    </w:rPr>
+  </w:style>
 </w:styles>
 </file>
 
